--- a/layout/output/1-81_ཕྱག་ན་རྡོ་རྗེ་གཏུམ་པོ་ཆེན་པོ་ཁྲོས་པ་ཞེས་བྱ་བའི་སྒྲུབ་ཐབས།.docx
+++ b/layout/output/1-81_ཕྱག་ན་རྡོ་རྗེ་གཏུམ་པོ་ཆེན་པོ་ཁྲོས་པ་ཞེས་བྱ་བའི་སྒྲུབ་ཐབས།.docx
@@ -44,12 +44,6 @@
       </w:r>
       <w:r>
         <w:t xml:space="preserve">དང་། །ཉེས་པའི་དྲི་མར་གྱུར་པ་ཀུན། །དེ་དག་ཁྱེད་ཀྱིས་བཟོད་པར་གསོལ། །འདོད་པའི་དོན་ལ་གསོལ་བ་གདབ། །དགེ་བ་བྱང་ཆུབ་ཆེན་པོར་བསྔོ། །སྲོད་དང་ཉལ་བར་གྱུར་པའི་ཚེ། །བསྲུང་འཁོར་གསལ་བར་བསྒོམས་ནས་ནི། །འོད་གསལ་ཆོས་སྐུའི་ངང་ལ་ཉལ། །རྨི་ལམ་ལོངས་སྐུར་གསལ་བཏབ་སྟེ། །ནམ་གྱི་བརྒྱད་ཆ་ལུས་པ་ན། །རྩ་སྔགས་ལན་འབུམ་བརྗོད་པ་ཡིས། །ནང་སྟོང་ཟུང་འཇུག་ལྷ་ཡི་སྐུ། །སྣང་[༡༤༢བ]ལ་རང་བཞིན་མེད་པར་བསྒོམ། །དེ་ནས་རིམ་བཞིན་སྔར་ལྟར་བསྒོམས། །དེ་ལྟར་རྒྱུན་དུ་སྒོམ་པ་ལས་། །གྲུབ་རྟགས་རྣམས་ནི་རིམས་བཞིན་འབྱུང་། །བར་ཆད་ཐམས་ཅད་ཞི་བ་དང་། །ཚོགས་གཉིས་རྫོགས་ནས་སྒྲིབ་གཉིས་དག །རྫོགས་པའི་སངས་རྒྱས་ཐོབ་པའི་ཚུལ། །རང་གི་ལུས་ངག་ཡིད་གསུམ་པོ། །དག་པ་གཉིས་དང་་ལྡན་པ་ཡིས། །སྐུ་གསུང་ཐུགས་སུ་འཆར་བར་འགྱུར། །བཅོམ་ལྡན་ཕྱག་ན་རྡོ་རྗེའི་སྐུ། །བསྒྲུབ་ཐབས་ཡིད་བཞིན་ནོར་བུ་འདི། །རྩ་བ་ཀླུ་སྒྲུབ་སྙིང་པོ་ཡིས། །སྒྲོ་བཀུར་མེད་པར་གསལ་བར་བྲིས། །གལ་ཏེ་འཁྲུལ་པ་མཆིས་གྱུར་ན། །བླ་་མ་ཡི་དམ་མཁའ་འགྲོ་དང་། །ཆོས་སྐྱོང་རྣམས་ཀྱི་བཟོད་པར་གསོལ། །དགེ་བས་མཁའ་མཉམ་སེམས་ཅན་རྣམས། །སྡུག་བསྔལ་ཀུན་བྲལ་བདེ་ལྡན་ནས། །རྫོགས་པའི་སངས་རྒྱས་ཐོབ་པར་ཤོག །དཔལ་ཕྱག་ན་རྡོ་རྗེའི་སྒྲུབ་ཐབས་ཡིད་་བཞིན་ནོར་བུ་ཞེས་བྱ་བ། སློབ་དཔོན་ཀླུ་སྒྲུབ་ཀྱིས་མཛད་པ་རྫོགས་སོ།། །།</w:t>
-      </w:r>
-      <w:r>
-        <w:rPr>
-          <w:rStyle w:val="FootnoteReference"/>
-        </w:rPr>
-        <w:footnoteReference w:id="25"/>
       </w:r>
     </w:p>
     <w:sectPr/>
@@ -145,26 +139,7 @@
         <w:t xml:space="preserve"> </w:t>
       </w:r>
       <w:r>
-        <w:t xml:space="preserve">རྙེས། པེ་ཅིན།a</w:t>
-      </w:r>
-    </w:p>
-  </w:footnote>
-  <w:footnote w:id="25">
-    <w:p>
-      <w:pPr>
-        <w:pStyle w:val="FootnoteText"/>
-      </w:pPr>
-      <w:r>
-        <w:rPr>
-          <w:rStyle w:val="FootnoteReference"/>
-        </w:rPr>
-        <w:footnoteRef/>
-      </w:r>
-      <w:r>
-        <w:t xml:space="preserve"> </w:t>
-      </w:r>
-      <w:r>
-        <w:t xml:space="preserve">།</w:t>
+        <w:t xml:space="preserve">རྙེས། པེ་ཅིན།</w:t>
       </w:r>
     </w:p>
   </w:footnote>
@@ -255,7 +230,7 @@
     </w:lvl>
   </w:abstractNum>
   <w:abstractNum w:abstractNumId="990">
-    <w:nsid w:val="9f1e9c2a"/>
+    <w:nsid w:val="70224951"/>
     <w:multiLevelType w:val="multilevel"/>
     <w:lvl w:ilvl="0">
       <w:numFmt w:val="bullet"/>

--- a/layout/output/1-81_ཕྱག་ན་རྡོ་རྗེ་གཏུམ་པོ་ཆེན་པོ་ཁྲོས་པ་ཞེས་བྱ་བའི་སྒྲུབ་ཐབས།.docx
+++ b/layout/output/1-81_ཕྱག་ན་རྡོ་རྗེ་གཏུམ་པོ་ཆེན་པོ་ཁྲོས་པ་ཞེས་བྱ་བའི་སྒྲུབ་ཐབས།.docx
@@ -230,7 +230,7 @@
     </w:lvl>
   </w:abstractNum>
   <w:abstractNum w:abstractNumId="990">
-    <w:nsid w:val="1dbe3d68"/>
+    <w:nsid w:val="80a9e7dc"/>
     <w:multiLevelType w:val="multilevel"/>
     <w:lvl w:ilvl="0">
       <w:numFmt w:val="bullet"/>

--- a/layout/output/1-81_ཕྱག་ན་རྡོ་རྗེ་གཏུམ་པོ་ཆེན་པོ་ཁྲོས་པ་ཞེས་བྱ་བའི་སྒྲུབ་ཐབས།.docx
+++ b/layout/output/1-81_ཕྱག་ན་རྡོ་རྗེ་གཏུམ་པོ་ཆེན་པོ་ཁྲོས་པ་ཞེས་བྱ་བའི་སྒྲུབ་ཐབས།.docx
@@ -230,7 +230,7 @@
     </w:lvl>
   </w:abstractNum>
   <w:abstractNum w:abstractNumId="990">
-    <w:nsid w:val="80a9e7dc"/>
+    <w:nsid w:val="8c374c25"/>
     <w:multiLevelType w:val="multilevel"/>
     <w:lvl w:ilvl="0">
       <w:numFmt w:val="bullet"/>

--- a/layout/output/1-81_ཕྱག་ན་རྡོ་རྗེ་གཏུམ་པོ་ཆེན་པོ་ཁྲོས་པ་ཞེས་བྱ་བའི་སྒྲུབ་ཐབས།.docx
+++ b/layout/output/1-81_ཕྱག་ན་རྡོ་རྗེ་གཏུམ་པོ་ཆེན་པོ་ཁྲོས་པ་ཞེས་བྱ་བའི་སྒྲུབ་ཐབས།.docx
@@ -230,7 +230,7 @@
     </w:lvl>
   </w:abstractNum>
   <w:abstractNum w:abstractNumId="990">
-    <w:nsid w:val="240c734a"/>
+    <w:nsid w:val="f9dceeb8"/>
     <w:multiLevelType w:val="multilevel"/>
     <w:lvl w:ilvl="0">
       <w:numFmt w:val="bullet"/>
